--- a/reports/Equations_4.9.2019.docx
+++ b/reports/Equations_4.9.2019.docx
@@ -1,6 +1,6 @@
 
 <file path=word/document.xml><?xml version="1.0" encoding="utf-8"?>
-<w:document xmlns:wpc="http://schemas.microsoft.com/office/word/2010/wordprocessingCanvas" xmlns:cx="http://schemas.microsoft.com/office/drawing/2014/chartex" xmlns:cx1="http://schemas.microsoft.com/office/drawing/2015/9/8/chartex" xmlns:cx2="http://schemas.microsoft.com/office/drawing/2015/10/21/chartex" xmlns:cx3="http://schemas.microsoft.com/office/drawing/2016/5/9/chartex" xmlns:cx4="http://schemas.microsoft.com/office/drawing/2016/5/10/chartex" xmlns:cx5="http://schemas.microsoft.com/office/drawing/2016/5/11/chartex" xmlns:cx6="http://schemas.microsoft.com/office/drawing/2016/5/12/chartex" xmlns:cx7="http://schemas.microsoft.com/office/drawing/2016/5/13/chartex" xmlns:cx8="http://schemas.microsoft.com/office/drawing/2016/5/14/chartex" xmlns:mc="http://schemas.openxmlformats.org/markup-compatibility/2006" xmlns:aink="http://schemas.microsoft.com/office/drawing/2016/ink" xmlns:am3d="http://schemas.microsoft.com/office/drawing/2017/model3d" xmlns:o="urn:schemas-microsoft-com:office:office" xmlns:r="http://schemas.openxmlformats.org/officeDocument/2006/relationships" xmlns:m="http://schemas.openxmlformats.org/officeDocument/2006/math" xmlns:v="urn:schemas-microsoft-com:vml" xmlns:wp14="http://schemas.microsoft.com/office/word/2010/wordprocessingDrawing" xmlns:wp="http://schemas.openxmlformats.org/drawingml/2006/wordprocessingDrawing" xmlns:w10="urn:schemas-microsoft-com:office:word" xmlns:w="http://schemas.openxmlformats.org/wordprocessingml/2006/main" xmlns:w14="http://schemas.microsoft.com/office/word/2010/wordml" xmlns:w15="http://schemas.microsoft.com/office/word/2012/wordml" xmlns:w16cid="http://schemas.microsoft.com/office/word/2016/wordml/cid" xmlns:w16se="http://schemas.microsoft.com/office/word/2015/wordml/symex" xmlns:wpg="http://schemas.microsoft.com/office/word/2010/wordprocessingGroup" xmlns:wpi="http://schemas.microsoft.com/office/word/2010/wordprocessingInk" xmlns:wne="http://schemas.microsoft.com/office/word/2006/wordml" xmlns:wps="http://schemas.microsoft.com/office/word/2010/wordprocessingShape" mc:Ignorable="w14 w15 w16se w16cid wp14">
+<w:document xmlns:wpc="http://schemas.microsoft.com/office/word/2010/wordprocessingCanvas" xmlns:cx="http://schemas.microsoft.com/office/drawing/2014/chartex" xmlns:cx1="http://schemas.microsoft.com/office/drawing/2015/9/8/chartex" xmlns:mc="http://schemas.openxmlformats.org/markup-compatibility/2006" xmlns:o="urn:schemas-microsoft-com:office:office" xmlns:r="http://schemas.openxmlformats.org/officeDocument/2006/relationships" xmlns:m="http://schemas.openxmlformats.org/officeDocument/2006/math" xmlns:v="urn:schemas-microsoft-com:vml" xmlns:wp14="http://schemas.microsoft.com/office/word/2010/wordprocessingDrawing" xmlns:wp="http://schemas.openxmlformats.org/drawingml/2006/wordprocessingDrawing" xmlns:w10="urn:schemas-microsoft-com:office:word" xmlns:w="http://schemas.openxmlformats.org/wordprocessingml/2006/main" xmlns:w14="http://schemas.microsoft.com/office/word/2010/wordml" xmlns:w15="http://schemas.microsoft.com/office/word/2012/wordml" xmlns:w16se="http://schemas.microsoft.com/office/word/2015/wordml/symex" xmlns:wpg="http://schemas.microsoft.com/office/word/2010/wordprocessingGroup" xmlns:wpi="http://schemas.microsoft.com/office/word/2010/wordprocessingInk" xmlns:wne="http://schemas.microsoft.com/office/word/2006/wordml" xmlns:wps="http://schemas.microsoft.com/office/word/2010/wordprocessingShape" mc:Ignorable="w14 w15 w16se wp14">
   <w:body>
     <w:p>
       <w:pPr>
@@ -12,7 +12,6 @@
           <w:u w:val="single"/>
         </w:rPr>
       </w:pPr>
-      <w:proofErr w:type="gramStart"/>
       <w:r>
         <w:rPr>
           <w:rFonts w:ascii="Times New Roman" w:hAnsi="Times New Roman" w:cs="Times New Roman"/>
@@ -21,18 +20,7 @@
           <w:szCs w:val="24"/>
           <w:u w:val="single"/>
         </w:rPr>
-        <w:t>Input(</w:t>
-      </w:r>
-      <w:proofErr w:type="gramEnd"/>
-      <w:r>
-        <w:rPr>
-          <w:rFonts w:ascii="Times New Roman" w:hAnsi="Times New Roman" w:cs="Times New Roman"/>
-          <w:color w:val="70AD47" w:themeColor="accent6"/>
-          <w:sz w:val="24"/>
-          <w:szCs w:val="24"/>
-          <w:u w:val="single"/>
-        </w:rPr>
-        <w:t xml:space="preserve">block level), </w:t>
+        <w:t xml:space="preserve">Input(block level), </w:t>
       </w:r>
       <w:r>
         <w:rPr>
@@ -707,31 +695,7 @@
           <w:iCs/>
           <w:u w:val="single"/>
         </w:rPr>
-        <w:t xml:space="preserve">Step </w:t>
-      </w:r>
-      <w:proofErr w:type="gramStart"/>
-      <w:r>
-        <w:rPr>
-          <w:rFonts w:ascii="Times New Roman" w:hAnsi="Times New Roman" w:cs="Times New Roman"/>
-          <w:b/>
-          <w:bCs/>
-          <w:i/>
-          <w:iCs/>
-          <w:u w:val="single"/>
-        </w:rPr>
-        <w:t>2 :</w:t>
-      </w:r>
-      <w:proofErr w:type="gramEnd"/>
-      <w:r>
-        <w:rPr>
-          <w:rFonts w:ascii="Times New Roman" w:hAnsi="Times New Roman" w:cs="Times New Roman"/>
-          <w:b/>
-          <w:bCs/>
-          <w:i/>
-          <w:iCs/>
-          <w:u w:val="single"/>
-        </w:rPr>
-        <w:t xml:space="preserve"> </w:t>
+        <w:t xml:space="preserve">Step 2 : </w:t>
       </w:r>
       <w:r>
         <w:rPr>
@@ -824,14 +788,7 @@
                       <w:rFonts w:ascii="Cambria Math" w:hAnsi="Cambria Math" w:cs="Times New Roman"/>
                       <w:color w:val="70AD47" w:themeColor="accent6"/>
                     </w:rPr>
-                    <m:t>db</m:t>
-                  </m:r>
-                  <m:r>
-                    <w:rPr>
-                      <w:rFonts w:ascii="Cambria Math" w:hAnsi="Cambria Math" w:cs="Times New Roman"/>
-                      <w:color w:val="70AD47" w:themeColor="accent6"/>
-                    </w:rPr>
-                    <m:t>1</m:t>
+                    <m:t>db1</m:t>
                   </m:r>
                 </m:sub>
               </m:sSub>
@@ -866,14 +823,7 @@
                       <w:rFonts w:ascii="Cambria Math" w:hAnsi="Cambria Math" w:cs="Times New Roman"/>
                       <w:color w:val="FF0000"/>
                     </w:rPr>
-                    <m:t>d</m:t>
-                  </m:r>
-                  <m:r>
-                    <w:rPr>
-                      <w:rFonts w:ascii="Cambria Math" w:hAnsi="Cambria Math" w:cs="Times New Roman"/>
-                      <w:color w:val="FF0000"/>
-                    </w:rPr>
-                    <m:t>b2</m:t>
+                    <m:t>db2</m:t>
                   </m:r>
                 </m:sub>
               </m:sSub>
@@ -940,21 +890,7 @@
                       <w:rFonts w:ascii="Cambria Math" w:hAnsi="Cambria Math" w:cs="Times New Roman"/>
                       <w:color w:val="70AD47" w:themeColor="accent6"/>
                     </w:rPr>
-                    <m:t>w</m:t>
-                  </m:r>
-                  <m:r>
-                    <w:rPr>
-                      <w:rFonts w:ascii="Cambria Math" w:hAnsi="Cambria Math" w:cs="Times New Roman"/>
-                      <w:color w:val="70AD47" w:themeColor="accent6"/>
-                    </w:rPr>
-                    <m:t>b</m:t>
-                  </m:r>
-                  <m:r>
-                    <w:rPr>
-                      <w:rFonts w:ascii="Cambria Math" w:hAnsi="Cambria Math" w:cs="Times New Roman"/>
-                      <w:color w:val="70AD47" w:themeColor="accent6"/>
-                    </w:rPr>
-                    <m:t>1</m:t>
+                    <m:t>wb1</m:t>
                   </m:r>
                 </m:sub>
               </m:sSub>
@@ -1021,9 +957,8 @@
           <w:bCs/>
           <w:u w:val="single"/>
         </w:rPr>
-        <w:t xml:space="preserve"> Relative humidity using outlet DBT and </w:t>
+        <w:t xml:space="preserve"> Relative humidity using outlet DBT and WBT</w:t>
       </w:r>
-      <w:proofErr w:type="gramStart"/>
       <w:r>
         <w:rPr>
           <w:rFonts w:ascii="Times New Roman" w:hAnsi="Times New Roman" w:cs="Times New Roman"/>
@@ -1031,66 +966,7 @@
           <w:bCs/>
           <w:u w:val="single"/>
         </w:rPr>
-        <w:t>WBT</w:t>
-      </w:r>
-      <w:r>
-        <w:rPr>
-          <w:rFonts w:ascii="Times New Roman" w:hAnsi="Times New Roman" w:cs="Times New Roman"/>
-          <w:b/>
-          <w:bCs/>
-          <w:u w:val="single"/>
-        </w:rPr>
-        <w:t>(</w:t>
-      </w:r>
-      <w:proofErr w:type="gramEnd"/>
-      <w:r>
-        <w:rPr>
-          <w:rFonts w:ascii="Times New Roman" w:hAnsi="Times New Roman" w:cs="Times New Roman"/>
-          <w:b/>
-          <w:bCs/>
-          <w:u w:val="single"/>
-        </w:rPr>
-        <w:t xml:space="preserve">in C), </w:t>
-      </w:r>
-      <w:proofErr w:type="spellStart"/>
-      <w:r>
-        <w:rPr>
-          <w:rFonts w:ascii="Times New Roman" w:hAnsi="Times New Roman" w:cs="Times New Roman"/>
-          <w:b/>
-          <w:bCs/>
-          <w:u w:val="single"/>
-        </w:rPr>
-        <w:t>Patm</w:t>
-      </w:r>
-      <w:proofErr w:type="spellEnd"/>
-      <w:r>
-        <w:rPr>
-          <w:rFonts w:ascii="Times New Roman" w:hAnsi="Times New Roman" w:cs="Times New Roman"/>
-          <w:b/>
-          <w:bCs/>
-          <w:u w:val="single"/>
-        </w:rPr>
-        <w:t xml:space="preserve"> (</w:t>
-      </w:r>
-      <w:proofErr w:type="spellStart"/>
-      <w:r>
-        <w:rPr>
-          <w:rFonts w:ascii="Times New Roman" w:hAnsi="Times New Roman" w:cs="Times New Roman"/>
-          <w:b/>
-          <w:bCs/>
-          <w:u w:val="single"/>
-        </w:rPr>
-        <w:t>hPa</w:t>
-      </w:r>
-      <w:proofErr w:type="spellEnd"/>
-      <w:r>
-        <w:rPr>
-          <w:rFonts w:ascii="Times New Roman" w:hAnsi="Times New Roman" w:cs="Times New Roman"/>
-          <w:b/>
-          <w:bCs/>
-          <w:u w:val="single"/>
-        </w:rPr>
-        <w:t>)</w:t>
+        <w:t>(in C), Patm (hPa)</w:t>
       </w:r>
     </w:p>
     <w:p>
@@ -1591,13 +1467,7 @@
                 <w:rPr>
                   <w:rFonts w:ascii="Cambria Math" w:eastAsiaTheme="minorEastAsia" w:hAnsi="Cambria Math" w:cs="Times New Roman"/>
                 </w:rPr>
-                <m:t>0.00066</m:t>
-              </m:r>
-              <m:r>
-                <w:rPr>
-                  <w:rFonts w:ascii="Cambria Math" w:eastAsiaTheme="minorEastAsia" w:hAnsi="Cambria Math" w:cs="Times New Roman"/>
-                </w:rPr>
-                <m:t xml:space="preserve"> (1+0.00115 </m:t>
+                <m:t xml:space="preserve">0.00066 (1+0.00115 </m:t>
               </m:r>
               <m:sSub>
                 <m:sSubPr>
@@ -1965,13 +1835,7 @@
                 <w:rPr>
                   <w:rFonts w:ascii="Cambria Math" w:eastAsiaTheme="minorEastAsia" w:hAnsi="Cambria Math" w:cs="Times New Roman"/>
                 </w:rPr>
-                <m:t>(237.3 B</m:t>
-              </m:r>
-              <m:r>
-                <w:rPr>
-                  <w:rFonts w:ascii="Cambria Math" w:eastAsiaTheme="minorEastAsia" w:hAnsi="Cambria Math" w:cs="Times New Roman"/>
-                </w:rPr>
-                <m:t>)</m:t>
+                <m:t>(237.3 B)</m:t>
               </m:r>
             </m:num>
             <m:den>
@@ -2060,13 +1924,7 @@
                     <w:rPr>
                       <w:rFonts w:ascii="Cambria Math" w:eastAsiaTheme="minorEastAsia" w:hAnsi="Cambria Math" w:cs="Times New Roman"/>
                     </w:rPr>
-                    <m:t>10</m:t>
-                  </m:r>
-                  <m:r>
-                    <w:rPr>
-                      <w:rFonts w:ascii="Cambria Math" w:eastAsiaTheme="minorEastAsia" w:hAnsi="Cambria Math" w:cs="Times New Roman"/>
-                    </w:rPr>
-                    <m:t xml:space="preserve"> </m:t>
+                    <m:t xml:space="preserve">10 </m:t>
                   </m:r>
                 </m:e>
                 <m:sup>
@@ -3475,19 +3333,11 @@
         </w:rPr>
         <w:t xml:space="preserve">Calculating Nusselt number to calculate </w:t>
       </w:r>
-      <w:proofErr w:type="spellStart"/>
       <w:r>
         <w:rPr>
           <w:rFonts w:ascii="Times New Roman" w:eastAsiaTheme="minorEastAsia" w:hAnsi="Times New Roman" w:cs="Times New Roman"/>
         </w:rPr>
-        <w:t>hc</w:t>
-      </w:r>
-      <w:proofErr w:type="spellEnd"/>
-      <w:r>
-        <w:rPr>
-          <w:rFonts w:ascii="Times New Roman" w:eastAsiaTheme="minorEastAsia" w:hAnsi="Times New Roman" w:cs="Times New Roman"/>
-        </w:rPr>
-        <w:t xml:space="preserve"> (convective heat transfer coefficient)</w:t>
+        <w:t>hc (convective heat transfer coefficient)</w:t>
       </w:r>
     </w:p>
     <w:p>
@@ -3585,19 +3435,7 @@
                 <w:rPr>
                   <w:rFonts w:ascii="Cambria Math" w:hAnsi="Cambria Math" w:cs="Times New Roman"/>
                 </w:rPr>
-                <m:t xml:space="preserve"> </m:t>
-              </m:r>
-              <m:r>
-                <w:rPr>
-                  <w:rFonts w:ascii="Cambria Math" w:hAnsi="Cambria Math" w:cs="Times New Roman"/>
-                </w:rPr>
-                <m:t xml:space="preserve"> </m:t>
-              </m:r>
-              <m:r>
-                <w:rPr>
-                  <w:rFonts w:ascii="Cambria Math" w:hAnsi="Cambria Math" w:cs="Times New Roman"/>
-                </w:rPr>
-                <m:t>d</m:t>
+                <m:t xml:space="preserve">  d</m:t>
               </m:r>
             </m:num>
             <m:den>
@@ -3704,13 +3542,7 @@
                 <w:rPr>
                   <w:rFonts w:ascii="Cambria Math" w:hAnsi="Cambria Math" w:cs="Times New Roman"/>
                 </w:rPr>
-                <m:t xml:space="preserve"> </m:t>
-              </m:r>
-              <m:r>
-                <w:rPr>
-                  <w:rFonts w:ascii="Cambria Math" w:hAnsi="Cambria Math" w:cs="Times New Roman"/>
-                </w:rPr>
-                <m:t xml:space="preserve"> </m:t>
+                <m:t xml:space="preserve">  </m:t>
               </m:r>
               <m:sSub>
                 <m:sSubPr>
@@ -4147,13 +3979,7 @@
                 <w:rPr>
                   <w:rFonts w:ascii="Cambria Math" w:hAnsi="Cambria Math" w:cs="Times New Roman"/>
                 </w:rPr>
-                <m:t xml:space="preserve"> </m:t>
-              </m:r>
-              <m:r>
-                <w:rPr>
-                  <w:rFonts w:ascii="Cambria Math" w:hAnsi="Cambria Math" w:cs="Times New Roman"/>
-                </w:rPr>
-                <m:t>Re</m:t>
+                <m:t xml:space="preserve"> Re</m:t>
               </m:r>
             </m:e>
             <m:sup>
@@ -4161,13 +3987,7 @@
                 <w:rPr>
                   <w:rFonts w:ascii="Cambria Math" w:hAnsi="Cambria Math" w:cs="Times New Roman"/>
                 </w:rPr>
-                <m:t>0.</m:t>
-              </m:r>
-              <m:r>
-                <w:rPr>
-                  <w:rFonts w:ascii="Cambria Math" w:hAnsi="Cambria Math" w:cs="Times New Roman"/>
-                </w:rPr>
-                <m:t>682</m:t>
+                <m:t>0.682</m:t>
               </m:r>
             </m:sup>
           </m:sSup>
@@ -4449,21 +4269,7 @@
         <w:rPr>
           <w:rFonts w:ascii="Times New Roman" w:hAnsi="Times New Roman" w:cs="Times New Roman"/>
         </w:rPr>
-        <w:t xml:space="preserve">(we have got </w:t>
-      </w:r>
-      <w:proofErr w:type="spellStart"/>
-      <w:r>
-        <w:rPr>
-          <w:rFonts w:ascii="Times New Roman" w:hAnsi="Times New Roman" w:cs="Times New Roman"/>
-        </w:rPr>
-        <w:t>hc</w:t>
-      </w:r>
-      <w:proofErr w:type="spellEnd"/>
-      <w:r>
-        <w:rPr>
-          <w:rFonts w:ascii="Times New Roman" w:hAnsi="Times New Roman" w:cs="Times New Roman"/>
-        </w:rPr>
-        <w:t xml:space="preserve"> and hm)</w:t>
+        <w:t>(we have got hc and hm)</w:t>
       </w:r>
     </w:p>
     <w:p>
@@ -4846,19 +4652,7 @@
             <w:rPr>
               <w:rFonts w:ascii="Cambria Math" w:hAnsi="Cambria Math" w:cs="Times New Roman"/>
             </w:rPr>
-            <m:t>-</m:t>
-          </m:r>
-          <m:r>
-            <w:rPr>
-              <w:rFonts w:ascii="Cambria Math" w:hAnsi="Cambria Math" w:cs="Times New Roman"/>
-            </w:rPr>
-            <m:t xml:space="preserve"> η</m:t>
-          </m:r>
-          <m:r>
-            <w:rPr>
-              <w:rFonts w:ascii="Cambria Math" w:hAnsi="Cambria Math" w:cs="Times New Roman"/>
-            </w:rPr>
-            <m:t xml:space="preserve"> (</m:t>
+            <m:t>- η (</m:t>
           </m:r>
           <m:sSub>
             <m:sSubPr>
@@ -5358,13 +5152,7 @@
                         <w:rPr>
                           <w:rFonts w:ascii="Cambria Math" w:eastAsiaTheme="minorEastAsia" w:hAnsi="Cambria Math" w:cs="Times New Roman"/>
                         </w:rPr>
-                        <m:t>w</m:t>
-                      </m:r>
-                      <m:r>
-                        <w:rPr>
-                          <w:rFonts w:ascii="Cambria Math" w:eastAsiaTheme="minorEastAsia" w:hAnsi="Cambria Math" w:cs="Times New Roman"/>
-                        </w:rPr>
-                        <m:t>b2</m:t>
+                        <m:t>wb2</m:t>
                       </m:r>
                     </m:sub>
                   </m:sSub>
@@ -5398,13 +5186,7 @@
                         <w:rPr>
                           <w:rFonts w:ascii="Cambria Math" w:eastAsiaTheme="minorEastAsia" w:hAnsi="Cambria Math" w:cs="Times New Roman"/>
                         </w:rPr>
-                        <m:t>w</m:t>
-                      </m:r>
-                      <m:r>
-                        <w:rPr>
-                          <w:rFonts w:ascii="Cambria Math" w:eastAsiaTheme="minorEastAsia" w:hAnsi="Cambria Math" w:cs="Times New Roman"/>
-                        </w:rPr>
-                        <m:t>b2</m:t>
+                        <m:t>wb2</m:t>
                       </m:r>
                     </m:sub>
                   </m:sSub>
@@ -5492,19 +5274,7 @@
                 <w:rPr>
                   <w:rFonts w:ascii="Cambria Math" w:eastAsiaTheme="minorEastAsia" w:hAnsi="Cambria Math" w:cs="Times New Roman"/>
                 </w:rPr>
-                <m:t>0.00066</m:t>
-              </m:r>
-              <m:r>
-                <w:rPr>
-                  <w:rFonts w:ascii="Cambria Math" w:eastAsiaTheme="minorEastAsia" w:hAnsi="Cambria Math" w:cs="Times New Roman"/>
-                </w:rPr>
-                <m:t xml:space="preserve"> </m:t>
-              </m:r>
-              <m:r>
-                <w:rPr>
-                  <w:rFonts w:ascii="Cambria Math" w:eastAsiaTheme="minorEastAsia" w:hAnsi="Cambria Math" w:cs="Times New Roman"/>
-                </w:rPr>
-                <m:t xml:space="preserve">(1+0.00115 </m:t>
+                <m:t xml:space="preserve">0.00066 (1+0.00115 </m:t>
               </m:r>
               <m:sSub>
                 <m:sSubPr>
@@ -5691,13 +5461,7 @@
             <w:rPr>
               <w:rFonts w:ascii="Cambria Math" w:eastAsiaTheme="minorEastAsia" w:hAnsi="Cambria Math" w:cs="Times New Roman"/>
             </w:rPr>
-            <m:t>=</m:t>
-          </m:r>
-          <m:r>
-            <w:rPr>
-              <w:rFonts w:ascii="Cambria Math" w:eastAsiaTheme="minorEastAsia" w:hAnsi="Cambria Math" w:cs="Times New Roman"/>
-            </w:rPr>
-            <m:t>100</m:t>
+            <m:t>=100</m:t>
           </m:r>
           <m:r>
             <m:rPr>
@@ -5878,13 +5642,7 @@
                 <w:rPr>
                   <w:rFonts w:ascii="Cambria Math" w:eastAsiaTheme="minorEastAsia" w:hAnsi="Cambria Math" w:cs="Times New Roman"/>
                 </w:rPr>
-                <m:t>(237.3 B</m:t>
-              </m:r>
-              <m:r>
-                <w:rPr>
-                  <w:rFonts w:ascii="Cambria Math" w:eastAsiaTheme="minorEastAsia" w:hAnsi="Cambria Math" w:cs="Times New Roman"/>
-                </w:rPr>
-                <m:t>)</m:t>
+                <m:t>(237.3 B)</m:t>
               </m:r>
             </m:num>
             <m:den>
@@ -5973,13 +5731,7 @@
                     <w:rPr>
                       <w:rFonts w:ascii="Cambria Math" w:eastAsiaTheme="minorEastAsia" w:hAnsi="Cambria Math" w:cs="Times New Roman"/>
                     </w:rPr>
-                    <m:t>10</m:t>
-                  </m:r>
-                  <m:r>
-                    <w:rPr>
-                      <w:rFonts w:ascii="Cambria Math" w:eastAsiaTheme="minorEastAsia" w:hAnsi="Cambria Math" w:cs="Times New Roman"/>
-                    </w:rPr>
-                    <m:t xml:space="preserve"> </m:t>
+                    <m:t xml:space="preserve">10 </m:t>
                   </m:r>
                 </m:e>
                 <m:sup>
@@ -6128,13 +5880,7 @@
             <w:rPr>
               <w:rFonts w:ascii="Cambria Math" w:eastAsiaTheme="minorEastAsia" w:hAnsi="Cambria Math" w:cs="Times New Roman"/>
             </w:rPr>
-            <m:t>=</m:t>
-          </m:r>
-          <m:r>
-            <w:rPr>
-              <w:rFonts w:ascii="Cambria Math" w:eastAsiaTheme="minorEastAsia" w:hAnsi="Cambria Math" w:cs="Times New Roman"/>
-            </w:rPr>
-            <m:t>0.62198</m:t>
+            <m:t>=0.62198</m:t>
           </m:r>
           <m:d>
             <m:dPr>
@@ -6379,13 +6125,7 @@
                     <w:rPr>
                       <w:rFonts w:ascii="Cambria Math" w:eastAsiaTheme="minorEastAsia" w:hAnsi="Cambria Math" w:cs="Times New Roman"/>
                     </w:rPr>
-                    <m:t>(</m:t>
-                  </m:r>
-                  <m:r>
-                    <w:rPr>
-                      <w:rFonts w:ascii="Cambria Math" w:eastAsiaTheme="minorEastAsia" w:hAnsi="Cambria Math" w:cs="Times New Roman"/>
-                    </w:rPr>
-                    <m:t>1+</m:t>
+                    <m:t>(1+</m:t>
                   </m:r>
                   <m:sSub>
                     <m:sSubPr>
@@ -7070,8 +6810,6 @@
           <w:rFonts w:ascii="Times New Roman" w:eastAsiaTheme="minorEastAsia" w:hAnsi="Times New Roman" w:cs="Times New Roman"/>
         </w:rPr>
       </w:pPr>
-      <w:bookmarkStart w:id="1" w:name="_GoBack"/>
-      <w:bookmarkEnd w:id="1"/>
     </w:p>
     <w:p>
       <w:pPr>
@@ -8104,24 +7842,24 @@
         <w:rPr>
           <w:rFonts w:ascii="Times New Roman" w:hAnsi="Times New Roman" w:cs="Times New Roman"/>
         </w:rPr>
-        <w:t xml:space="preserve">Where le is the medium length (occupied volume to surface area), V w and </w:t>
-      </w:r>
-      <w:proofErr w:type="spellStart"/>
-      <w:r>
-        <w:rPr>
-          <w:rFonts w:ascii="Times New Roman" w:hAnsi="Times New Roman" w:cs="Times New Roman"/>
-        </w:rPr>
-        <w:t>Va</w:t>
-      </w:r>
-      <w:proofErr w:type="spellEnd"/>
-      <w:r>
-        <w:rPr>
-          <w:rFonts w:ascii="Times New Roman" w:hAnsi="Times New Roman" w:cs="Times New Roman"/>
-        </w:rPr>
-        <w:t xml:space="preserve"> are the volumetric flow rates in water and air respectively(m3/s).</w:t>
+        <w:t>Where le is the medium length (occupied volume to surface area), V w and Va are the volumetric flow rates in water and air respectively(m3/s).</w:t>
       </w:r>
     </w:p>
-    <w:p/>
+    <w:p>
+      <w:pPr>
+        <w:rPr>
+          <w:rFonts w:ascii="Times New Roman" w:hAnsi="Times New Roman" w:cs="Times New Roman"/>
+        </w:rPr>
+      </w:pPr>
+      <w:r>
+        <w:rPr>
+          <w:rFonts w:ascii="Times New Roman" w:hAnsi="Times New Roman" w:cs="Times New Roman"/>
+        </w:rPr>
+        <w:t>The pressure drop should be implemented on which side: water or air.</w:t>
+      </w:r>
+      <w:bookmarkStart w:id="1" w:name="_GoBack"/>
+      <w:bookmarkEnd w:id="1"/>
+    </w:p>
     <w:p>
       <w:pPr>
         <w:rPr>
@@ -8440,13 +8178,7 @@
               <w:rPr>
                 <w:rFonts w:ascii="Times New Roman" w:hAnsi="Times New Roman" w:cs="Times New Roman"/>
               </w:rPr>
-              <w:t>out</w:t>
-            </w:r>
-            <w:r>
-              <w:rPr>
-                <w:rFonts w:ascii="Times New Roman" w:hAnsi="Times New Roman" w:cs="Times New Roman"/>
-              </w:rPr>
-              <w:t>let dry bulb temperature</w:t>
+              <w:t>outlet dry bulb temperature</w:t>
             </w:r>
           </w:p>
         </w:tc>
@@ -8529,19 +8261,7 @@
               <w:rPr>
                 <w:rFonts w:ascii="Times New Roman" w:hAnsi="Times New Roman" w:cs="Times New Roman"/>
               </w:rPr>
-              <w:t xml:space="preserve">Inlet </w:t>
-            </w:r>
-            <w:r>
-              <w:rPr>
-                <w:rFonts w:ascii="Times New Roman" w:hAnsi="Times New Roman" w:cs="Times New Roman"/>
-              </w:rPr>
-              <w:t>wet</w:t>
-            </w:r>
-            <w:r>
-              <w:rPr>
-                <w:rFonts w:ascii="Times New Roman" w:hAnsi="Times New Roman" w:cs="Times New Roman"/>
-              </w:rPr>
-              <w:t xml:space="preserve"> bulb temperature</w:t>
+              <w:t>Inlet wet bulb temperature</w:t>
             </w:r>
           </w:p>
         </w:tc>
@@ -8624,13 +8344,7 @@
               <w:rPr>
                 <w:rFonts w:ascii="Times New Roman" w:hAnsi="Times New Roman" w:cs="Times New Roman"/>
               </w:rPr>
-              <w:t>out</w:t>
-            </w:r>
-            <w:r>
-              <w:rPr>
-                <w:rFonts w:ascii="Times New Roman" w:hAnsi="Times New Roman" w:cs="Times New Roman"/>
-              </w:rPr>
-              <w:t>let wet bulb temperature</w:t>
+              <w:t>outlet wet bulb temperature</w:t>
             </w:r>
           </w:p>
         </w:tc>
@@ -8713,13 +8427,7 @@
               <w:rPr>
                 <w:rFonts w:ascii="Times New Roman" w:hAnsi="Times New Roman" w:cs="Times New Roman"/>
               </w:rPr>
-              <w:t>Outlet dew point</w:t>
-            </w:r>
-            <w:r>
-              <w:rPr>
-                <w:rFonts w:ascii="Times New Roman" w:hAnsi="Times New Roman" w:cs="Times New Roman"/>
-              </w:rPr>
-              <w:t xml:space="preserve"> temperature</w:t>
+              <w:t>Outlet dew point temperature</w:t>
             </w:r>
           </w:p>
         </w:tc>
@@ -9031,19 +8739,7 @@
               <w:rPr>
                 <w:rFonts w:ascii="Times New Roman" w:hAnsi="Times New Roman" w:cs="Times New Roman"/>
               </w:rPr>
-              <w:t>Saturation Vapor Pressure at </w:t>
-            </w:r>
-            <w:r>
-              <w:rPr>
-                <w:rFonts w:ascii="Times New Roman" w:hAnsi="Times New Roman" w:cs="Times New Roman"/>
-              </w:rPr>
-              <w:t>wet</w:t>
-            </w:r>
-            <w:r>
-              <w:rPr>
-                <w:rFonts w:ascii="Times New Roman" w:hAnsi="Times New Roman" w:cs="Times New Roman"/>
-              </w:rPr>
-              <w:t> Bulb (mb)</w:t>
+              <w:t>Saturation Vapor Pressure at wet Bulb (mb)</w:t>
             </w:r>
           </w:p>
         </w:tc>
@@ -9106,13 +8802,7 @@
               <w:rPr>
                 <w:rFonts w:ascii="Times New Roman" w:hAnsi="Times New Roman" w:cs="Times New Roman"/>
               </w:rPr>
-              <w:t>Actual vapour pressure</w:t>
-            </w:r>
-            <w:r>
-              <w:rPr>
-                <w:rFonts w:ascii="Times New Roman" w:hAnsi="Times New Roman" w:cs="Times New Roman"/>
-              </w:rPr>
-              <w:t> (mb)</w:t>
+              <w:t>Actual vapour pressure (mb)</w:t>
             </w:r>
           </w:p>
         </w:tc>
@@ -9726,19 +9416,7 @@
               <w:rPr>
                 <w:rFonts w:ascii="Times New Roman" w:hAnsi="Times New Roman" w:cs="Times New Roman"/>
               </w:rPr>
-              <w:t xml:space="preserve">Volume of water </w:t>
-            </w:r>
-            <w:r>
-              <w:rPr>
-                <w:rFonts w:ascii="Times New Roman" w:hAnsi="Times New Roman" w:cs="Times New Roman"/>
-              </w:rPr>
-              <w:t>drifte</w:t>
-            </w:r>
-            <w:r>
-              <w:rPr>
-                <w:rFonts w:ascii="Times New Roman" w:hAnsi="Times New Roman" w:cs="Times New Roman"/>
-              </w:rPr>
-              <w:t>d per second</w:t>
+              <w:t>Volume of water drifted per second</w:t>
             </w:r>
           </w:p>
         </w:tc>
@@ -9838,19 +9516,7 @@
               <w:rPr>
                 <w:rFonts w:ascii="Times New Roman" w:hAnsi="Times New Roman" w:cs="Times New Roman"/>
               </w:rPr>
-              <w:t>Volume of water</w:t>
-            </w:r>
-            <w:r>
-              <w:rPr>
-                <w:rFonts w:ascii="Times New Roman" w:hAnsi="Times New Roman" w:cs="Times New Roman"/>
-              </w:rPr>
-              <w:t xml:space="preserve"> blown down</w:t>
-            </w:r>
-            <w:r>
-              <w:rPr>
-                <w:rFonts w:ascii="Times New Roman" w:hAnsi="Times New Roman" w:cs="Times New Roman"/>
-              </w:rPr>
-              <w:t xml:space="preserve"> per second</w:t>
+              <w:t>Volume of water blown down per second</w:t>
             </w:r>
           </w:p>
         </w:tc>
@@ -10492,25 +10158,7 @@
                 <w:color w:val="222222"/>
                 <w:shd w:val="clear" w:color="auto" w:fill="FFFFFF"/>
               </w:rPr>
-              <w:t>J</w:t>
-            </w:r>
-            <w:proofErr w:type="gramStart"/>
-            <w:r>
-              <w:rPr>
-                <w:rFonts w:ascii="Times New Roman" w:hAnsi="Times New Roman" w:cs="Times New Roman"/>
-                <w:color w:val="222222"/>
-                <w:shd w:val="clear" w:color="auto" w:fill="FFFFFF"/>
-              </w:rPr>
-              <w:t>/(</w:t>
-            </w:r>
-            <w:proofErr w:type="gramEnd"/>
-            <w:r>
-              <w:rPr>
-                <w:rFonts w:ascii="Times New Roman" w:hAnsi="Times New Roman" w:cs="Times New Roman"/>
-                <w:color w:val="222222"/>
-                <w:shd w:val="clear" w:color="auto" w:fill="FFFFFF"/>
-              </w:rPr>
-              <w:t>K kg)</w:t>
+              <w:t>J/(K kg)</w:t>
             </w:r>
           </w:p>
         </w:tc>
@@ -10875,25 +10523,7 @@
                 <w:color w:val="222222"/>
                 <w:shd w:val="clear" w:color="auto" w:fill="FFFFFF"/>
               </w:rPr>
-              <w:t>W/(</w:t>
-            </w:r>
-            <w:proofErr w:type="spellStart"/>
-            <w:r>
-              <w:rPr>
-                <w:rFonts w:ascii="Times New Roman" w:hAnsi="Times New Roman" w:cs="Times New Roman"/>
-                <w:color w:val="222222"/>
-                <w:shd w:val="clear" w:color="auto" w:fill="FFFFFF"/>
-              </w:rPr>
-              <w:t>mK</w:t>
-            </w:r>
-            <w:proofErr w:type="spellEnd"/>
-            <w:r>
-              <w:rPr>
-                <w:rFonts w:ascii="Times New Roman" w:hAnsi="Times New Roman" w:cs="Times New Roman"/>
-                <w:color w:val="222222"/>
-                <w:shd w:val="clear" w:color="auto" w:fill="FFFFFF"/>
-              </w:rPr>
-              <w:t>)</w:t>
+              <w:t>W/(mK)</w:t>
             </w:r>
           </w:p>
         </w:tc>
@@ -11594,13 +11224,7 @@
               <w:rPr>
                 <w:rFonts w:ascii="Times New Roman" w:hAnsi="Times New Roman" w:cs="Times New Roman"/>
               </w:rPr>
-              <w:t>Kg</w:t>
-            </w:r>
-            <w:r>
-              <w:rPr>
-                <w:rFonts w:ascii="Times New Roman" w:hAnsi="Times New Roman" w:cs="Times New Roman"/>
-              </w:rPr>
-              <w:t>/s</w:t>
+              <w:t>Kg/s</w:t>
             </w:r>
           </w:p>
         </w:tc>
@@ -11731,7 +11355,7 @@
 </file>
 
 <file path=word/endnotes.xml><?xml version="1.0" encoding="utf-8"?>
-<w:endnotes xmlns:wpc="http://schemas.microsoft.com/office/word/2010/wordprocessingCanvas" xmlns:cx="http://schemas.microsoft.com/office/drawing/2014/chartex" xmlns:cx1="http://schemas.microsoft.com/office/drawing/2015/9/8/chartex" xmlns:cx2="http://schemas.microsoft.com/office/drawing/2015/10/21/chartex" xmlns:cx3="http://schemas.microsoft.com/office/drawing/2016/5/9/chartex" xmlns:cx4="http://schemas.microsoft.com/office/drawing/2016/5/10/chartex" xmlns:cx5="http://schemas.microsoft.com/office/drawing/2016/5/11/chartex" xmlns:cx6="http://schemas.microsoft.com/office/drawing/2016/5/12/chartex" xmlns:cx7="http://schemas.microsoft.com/office/drawing/2016/5/13/chartex" xmlns:cx8="http://schemas.microsoft.com/office/drawing/2016/5/14/chartex" xmlns:mc="http://schemas.openxmlformats.org/markup-compatibility/2006" xmlns:aink="http://schemas.microsoft.com/office/drawing/2016/ink" xmlns:am3d="http://schemas.microsoft.com/office/drawing/2017/model3d" xmlns:o="urn:schemas-microsoft-com:office:office" xmlns:r="http://schemas.openxmlformats.org/officeDocument/2006/relationships" xmlns:m="http://schemas.openxmlformats.org/officeDocument/2006/math" xmlns:v="urn:schemas-microsoft-com:vml" xmlns:wp14="http://schemas.microsoft.com/office/word/2010/wordprocessingDrawing" xmlns:wp="http://schemas.openxmlformats.org/drawingml/2006/wordprocessingDrawing" xmlns:w10="urn:schemas-microsoft-com:office:word" xmlns:w="http://schemas.openxmlformats.org/wordprocessingml/2006/main" xmlns:w14="http://schemas.microsoft.com/office/word/2010/wordml" xmlns:w15="http://schemas.microsoft.com/office/word/2012/wordml" xmlns:w16cid="http://schemas.microsoft.com/office/word/2016/wordml/cid" xmlns:w16se="http://schemas.microsoft.com/office/word/2015/wordml/symex" xmlns:wpg="http://schemas.microsoft.com/office/word/2010/wordprocessingGroup" xmlns:wpi="http://schemas.microsoft.com/office/word/2010/wordprocessingInk" xmlns:wne="http://schemas.microsoft.com/office/word/2006/wordml" xmlns:wps="http://schemas.microsoft.com/office/word/2010/wordprocessingShape" mc:Ignorable="w14 w15 w16se w16cid wp14">
+<w:endnotes xmlns:wpc="http://schemas.microsoft.com/office/word/2010/wordprocessingCanvas" xmlns:cx="http://schemas.microsoft.com/office/drawing/2014/chartex" xmlns:cx1="http://schemas.microsoft.com/office/drawing/2015/9/8/chartex" xmlns:mc="http://schemas.openxmlformats.org/markup-compatibility/2006" xmlns:o="urn:schemas-microsoft-com:office:office" xmlns:r="http://schemas.openxmlformats.org/officeDocument/2006/relationships" xmlns:m="http://schemas.openxmlformats.org/officeDocument/2006/math" xmlns:v="urn:schemas-microsoft-com:vml" xmlns:wp14="http://schemas.microsoft.com/office/word/2010/wordprocessingDrawing" xmlns:wp="http://schemas.openxmlformats.org/drawingml/2006/wordprocessingDrawing" xmlns:w10="urn:schemas-microsoft-com:office:word" xmlns:w="http://schemas.openxmlformats.org/wordprocessingml/2006/main" xmlns:w14="http://schemas.microsoft.com/office/word/2010/wordml" xmlns:w15="http://schemas.microsoft.com/office/word/2012/wordml" xmlns:w16se="http://schemas.microsoft.com/office/word/2015/wordml/symex" xmlns:wpg="http://schemas.microsoft.com/office/word/2010/wordprocessingGroup" xmlns:wpi="http://schemas.microsoft.com/office/word/2010/wordprocessingInk" xmlns:wne="http://schemas.microsoft.com/office/word/2006/wordml" xmlns:wps="http://schemas.microsoft.com/office/word/2010/wordprocessingShape" mc:Ignorable="w14 w15 w16se wp14">
   <w:endnote w:type="separator" w:id="-1">
     <w:p>
       <w:pPr>
@@ -11756,7 +11380,7 @@
 </file>
 
 <file path=word/footnotes.xml><?xml version="1.0" encoding="utf-8"?>
-<w:footnotes xmlns:wpc="http://schemas.microsoft.com/office/word/2010/wordprocessingCanvas" xmlns:cx="http://schemas.microsoft.com/office/drawing/2014/chartex" xmlns:cx1="http://schemas.microsoft.com/office/drawing/2015/9/8/chartex" xmlns:cx2="http://schemas.microsoft.com/office/drawing/2015/10/21/chartex" xmlns:cx3="http://schemas.microsoft.com/office/drawing/2016/5/9/chartex" xmlns:cx4="http://schemas.microsoft.com/office/drawing/2016/5/10/chartex" xmlns:cx5="http://schemas.microsoft.com/office/drawing/2016/5/11/chartex" xmlns:cx6="http://schemas.microsoft.com/office/drawing/2016/5/12/chartex" xmlns:cx7="http://schemas.microsoft.com/office/drawing/2016/5/13/chartex" xmlns:cx8="http://schemas.microsoft.com/office/drawing/2016/5/14/chartex" xmlns:mc="http://schemas.openxmlformats.org/markup-compatibility/2006" xmlns:aink="http://schemas.microsoft.com/office/drawing/2016/ink" xmlns:am3d="http://schemas.microsoft.com/office/drawing/2017/model3d" xmlns:o="urn:schemas-microsoft-com:office:office" xmlns:r="http://schemas.openxmlformats.org/officeDocument/2006/relationships" xmlns:m="http://schemas.openxmlformats.org/officeDocument/2006/math" xmlns:v="urn:schemas-microsoft-com:vml" xmlns:wp14="http://schemas.microsoft.com/office/word/2010/wordprocessingDrawing" xmlns:wp="http://schemas.openxmlformats.org/drawingml/2006/wordprocessingDrawing" xmlns:w10="urn:schemas-microsoft-com:office:word" xmlns:w="http://schemas.openxmlformats.org/wordprocessingml/2006/main" xmlns:w14="http://schemas.microsoft.com/office/word/2010/wordml" xmlns:w15="http://schemas.microsoft.com/office/word/2012/wordml" xmlns:w16cid="http://schemas.microsoft.com/office/word/2016/wordml/cid" xmlns:w16se="http://schemas.microsoft.com/office/word/2015/wordml/symex" xmlns:wpg="http://schemas.microsoft.com/office/word/2010/wordprocessingGroup" xmlns:wpi="http://schemas.microsoft.com/office/word/2010/wordprocessingInk" xmlns:wne="http://schemas.microsoft.com/office/word/2006/wordml" xmlns:wps="http://schemas.microsoft.com/office/word/2010/wordprocessingShape" mc:Ignorable="w14 w15 w16se w16cid wp14">
+<w:footnotes xmlns:wpc="http://schemas.microsoft.com/office/word/2010/wordprocessingCanvas" xmlns:cx="http://schemas.microsoft.com/office/drawing/2014/chartex" xmlns:cx1="http://schemas.microsoft.com/office/drawing/2015/9/8/chartex" xmlns:mc="http://schemas.openxmlformats.org/markup-compatibility/2006" xmlns:o="urn:schemas-microsoft-com:office:office" xmlns:r="http://schemas.openxmlformats.org/officeDocument/2006/relationships" xmlns:m="http://schemas.openxmlformats.org/officeDocument/2006/math" xmlns:v="urn:schemas-microsoft-com:vml" xmlns:wp14="http://schemas.microsoft.com/office/word/2010/wordprocessingDrawing" xmlns:wp="http://schemas.openxmlformats.org/drawingml/2006/wordprocessingDrawing" xmlns:w10="urn:schemas-microsoft-com:office:word" xmlns:w="http://schemas.openxmlformats.org/wordprocessingml/2006/main" xmlns:w14="http://schemas.microsoft.com/office/word/2010/wordml" xmlns:w15="http://schemas.microsoft.com/office/word/2012/wordml" xmlns:w16se="http://schemas.microsoft.com/office/word/2015/wordml/symex" xmlns:wpg="http://schemas.microsoft.com/office/word/2010/wordprocessingGroup" xmlns:wpi="http://schemas.microsoft.com/office/word/2010/wordprocessingInk" xmlns:wne="http://schemas.microsoft.com/office/word/2006/wordml" xmlns:wps="http://schemas.microsoft.com/office/word/2010/wordprocessingShape" mc:Ignorable="w14 w15 w16se wp14">
   <w:footnote w:type="separator" w:id="-1">
     <w:p>
       <w:pPr>
@@ -11781,7 +11405,7 @@
 </file>
 
 <file path=word/numbering.xml><?xml version="1.0" encoding="utf-8"?>
-<w:numbering xmlns:wpc="http://schemas.microsoft.com/office/word/2010/wordprocessingCanvas" xmlns:cx="http://schemas.microsoft.com/office/drawing/2014/chartex" xmlns:cx1="http://schemas.microsoft.com/office/drawing/2015/9/8/chartex" xmlns:cx2="http://schemas.microsoft.com/office/drawing/2015/10/21/chartex" xmlns:cx3="http://schemas.microsoft.com/office/drawing/2016/5/9/chartex" xmlns:cx4="http://schemas.microsoft.com/office/drawing/2016/5/10/chartex" xmlns:cx5="http://schemas.microsoft.com/office/drawing/2016/5/11/chartex" xmlns:cx6="http://schemas.microsoft.com/office/drawing/2016/5/12/chartex" xmlns:cx7="http://schemas.microsoft.com/office/drawing/2016/5/13/chartex" xmlns:cx8="http://schemas.microsoft.com/office/drawing/2016/5/14/chartex" xmlns:mc="http://schemas.openxmlformats.org/markup-compatibility/2006" xmlns:aink="http://schemas.microsoft.com/office/drawing/2016/ink" xmlns:am3d="http://schemas.microsoft.com/office/drawing/2017/model3d" xmlns:o="urn:schemas-microsoft-com:office:office" xmlns:r="http://schemas.openxmlformats.org/officeDocument/2006/relationships" xmlns:m="http://schemas.openxmlformats.org/officeDocument/2006/math" xmlns:v="urn:schemas-microsoft-com:vml" xmlns:wp14="http://schemas.microsoft.com/office/word/2010/wordprocessingDrawing" xmlns:wp="http://schemas.openxmlformats.org/drawingml/2006/wordprocessingDrawing" xmlns:w10="urn:schemas-microsoft-com:office:word" xmlns:w="http://schemas.openxmlformats.org/wordprocessingml/2006/main" xmlns:w14="http://schemas.microsoft.com/office/word/2010/wordml" xmlns:w15="http://schemas.microsoft.com/office/word/2012/wordml" xmlns:w16cid="http://schemas.microsoft.com/office/word/2016/wordml/cid" xmlns:w16se="http://schemas.microsoft.com/office/word/2015/wordml/symex" xmlns:wpg="http://schemas.microsoft.com/office/word/2010/wordprocessingGroup" xmlns:wpi="http://schemas.microsoft.com/office/word/2010/wordprocessingInk" xmlns:wne="http://schemas.microsoft.com/office/word/2006/wordml" xmlns:wps="http://schemas.microsoft.com/office/word/2010/wordprocessingShape" mc:Ignorable="w14 w15 w16se w16cid wp14">
+<w:numbering xmlns:wpc="http://schemas.microsoft.com/office/word/2010/wordprocessingCanvas" xmlns:cx="http://schemas.microsoft.com/office/drawing/2014/chartex" xmlns:cx1="http://schemas.microsoft.com/office/drawing/2015/9/8/chartex" xmlns:mc="http://schemas.openxmlformats.org/markup-compatibility/2006" xmlns:o="urn:schemas-microsoft-com:office:office" xmlns:r="http://schemas.openxmlformats.org/officeDocument/2006/relationships" xmlns:m="http://schemas.openxmlformats.org/officeDocument/2006/math" xmlns:v="urn:schemas-microsoft-com:vml" xmlns:wp14="http://schemas.microsoft.com/office/word/2010/wordprocessingDrawing" xmlns:wp="http://schemas.openxmlformats.org/drawingml/2006/wordprocessingDrawing" xmlns:w10="urn:schemas-microsoft-com:office:word" xmlns:w="http://schemas.openxmlformats.org/wordprocessingml/2006/main" xmlns:w14="http://schemas.microsoft.com/office/word/2010/wordml" xmlns:w15="http://schemas.microsoft.com/office/word/2012/wordml" xmlns:w16se="http://schemas.microsoft.com/office/word/2015/wordml/symex" xmlns:wpg="http://schemas.microsoft.com/office/word/2010/wordprocessingGroup" xmlns:wpi="http://schemas.microsoft.com/office/word/2010/wordprocessingInk" xmlns:wne="http://schemas.microsoft.com/office/word/2006/wordml" xmlns:wps="http://schemas.microsoft.com/office/word/2010/wordprocessingShape" mc:Ignorable="w14 w15 w16se wp14">
   <w:abstractNum w:abstractNumId="0" w15:restartNumberingAfterBreak="0">
     <w:nsid w:val="198C37C6"/>
     <w:multiLevelType w:val="hybridMultilevel"/>
@@ -12056,7 +11680,7 @@
 </file>
 
 <file path=word/styles.xml><?xml version="1.0" encoding="utf-8"?>
-<w:styles xmlns:mc="http://schemas.openxmlformats.org/markup-compatibility/2006" xmlns:r="http://schemas.openxmlformats.org/officeDocument/2006/relationships" xmlns:w="http://schemas.openxmlformats.org/wordprocessingml/2006/main" xmlns:w14="http://schemas.microsoft.com/office/word/2010/wordml" xmlns:w15="http://schemas.microsoft.com/office/word/2012/wordml" xmlns:w16cid="http://schemas.microsoft.com/office/word/2016/wordml/cid" xmlns:w16se="http://schemas.microsoft.com/office/word/2015/wordml/symex" mc:Ignorable="w14 w15 w16se w16cid">
+<w:styles xmlns:mc="http://schemas.openxmlformats.org/markup-compatibility/2006" xmlns:r="http://schemas.openxmlformats.org/officeDocument/2006/relationships" xmlns:w="http://schemas.openxmlformats.org/wordprocessingml/2006/main" xmlns:w14="http://schemas.microsoft.com/office/word/2010/wordml" xmlns:w15="http://schemas.microsoft.com/office/word/2012/wordml" xmlns:w16se="http://schemas.microsoft.com/office/word/2015/wordml/symex" mc:Ignorable="w14 w15 w16se">
   <w:docDefaults>
     <w:rPrDefault>
       <w:rPr>
@@ -12072,7 +11696,7 @@
       </w:pPr>
     </w:pPrDefault>
   </w:docDefaults>
-  <w:latentStyles w:defLockedState="0" w:defUIPriority="99" w:defSemiHidden="0" w:defUnhideWhenUsed="0" w:defQFormat="0" w:count="377">
+  <w:latentStyles w:defLockedState="0" w:defUIPriority="99" w:defSemiHidden="0" w:defUnhideWhenUsed="0" w:defQFormat="0" w:count="371">
     <w:lsdException w:name="Normal" w:uiPriority="0" w:qFormat="1"/>
     <w:lsdException w:name="heading 1" w:uiPriority="9" w:qFormat="1"/>
     <w:lsdException w:name="heading 2" w:semiHidden="1" w:uiPriority="9" w:unhideWhenUsed="1" w:qFormat="1"/>
@@ -12444,12 +12068,6 @@
     <w:lsdException w:name="List Table 5 Dark Accent 6" w:uiPriority="50"/>
     <w:lsdException w:name="List Table 6 Colorful Accent 6" w:uiPriority="51"/>
     <w:lsdException w:name="List Table 7 Colorful Accent 6" w:uiPriority="52"/>
-    <w:lsdException w:name="Mention" w:semiHidden="1" w:unhideWhenUsed="1"/>
-    <w:lsdException w:name="Smart Hyperlink" w:semiHidden="1" w:unhideWhenUsed="1"/>
-    <w:lsdException w:name="Hashtag" w:semiHidden="1" w:unhideWhenUsed="1"/>
-    <w:lsdException w:name="Unresolved Mention" w:semiHidden="1" w:unhideWhenUsed="1"/>
-    <w:lsdException w:name="Smart Link" w:semiHidden="1" w:unhideWhenUsed="1"/>
-    <w:lsdException w:name="Smart Link Error" w:semiHidden="1" w:unhideWhenUsed="1"/>
   </w:latentStyles>
   <w:style w:type="paragraph" w:default="1" w:styleId="Normal">
     <w:name w:val="Normal"/>
@@ -12462,6 +12080,7 @@
   <w:style w:type="character" w:default="1" w:styleId="DefaultParagraphFont">
     <w:name w:val="Default Paragraph Font"/>
     <w:uiPriority w:val="1"/>
+    <w:semiHidden/>
     <w:unhideWhenUsed/>
   </w:style>
   <w:style w:type="table" w:default="1" w:styleId="TableNormal">
@@ -12889,7 +12508,7 @@
 </file>
 
 <file path=customXml/itemProps1.xml><?xml version="1.0" encoding="utf-8"?>
-<ds:datastoreItem xmlns:ds="http://schemas.openxmlformats.org/officeDocument/2006/customXml" ds:itemID="{2B950DEB-B0C9-425D-9C22-E8C41B854EB2}">
+<ds:datastoreItem xmlns:ds="http://schemas.openxmlformats.org/officeDocument/2006/customXml" ds:itemID="{4BA8AB31-4E5E-4791-8273-F899B0D44B76}">
   <ds:schemaRefs>
     <ds:schemaRef ds:uri="http://schemas.openxmlformats.org/officeDocument/2006/bibliography"/>
   </ds:schemaRefs>
